--- a/assets/dl/kri.docx
+++ b/assets/dl/kri.docx
@@ -1,6 +1,6 @@
 
 <file path=word/document.xml><?xml version="1.0" encoding="utf-8"?>
-<w:document xmlns:wpc="http://schemas.microsoft.com/office/word/2010/wordprocessingCanvas" xmlns:cx="http://schemas.microsoft.com/office/drawing/2014/chartex" xmlns:cx1="http://schemas.microsoft.com/office/drawing/2015/9/8/chartex" xmlns:cx2="http://schemas.microsoft.com/office/drawing/2015/10/21/chartex" xmlns:cx3="http://schemas.microsoft.com/office/drawing/2016/5/9/chartex" xmlns:cx4="http://schemas.microsoft.com/office/drawing/2016/5/10/chartex" xmlns:cx5="http://schemas.microsoft.com/office/drawing/2016/5/11/chartex" xmlns:cx6="http://schemas.microsoft.com/office/drawing/2016/5/12/chartex" xmlns:cx7="http://schemas.microsoft.com/office/drawing/2016/5/13/chartex" xmlns:cx8="http://schemas.microsoft.com/office/drawing/2016/5/14/chartex" xmlns:mc="http://schemas.openxmlformats.org/markup-compatibility/2006" xmlns:aink="http://schemas.microsoft.com/office/drawing/2016/ink" xmlns:am3d="http://schemas.microsoft.com/office/drawing/2017/model3d" xmlns:o="urn:schemas-microsoft-com:office:office" xmlns:r="http://schemas.openxmlformats.org/officeDocument/2006/relationships" xmlns:m="http://schemas.openxmlformats.org/officeDocument/2006/math" xmlns:v="urn:schemas-microsoft-com:vml" xmlns:wp14="http://schemas.microsoft.com/office/word/2010/wordprocessingDrawing" xmlns:wp="http://schemas.openxmlformats.org/drawingml/2006/wordprocessingDrawing" xmlns:w10="urn:schemas-microsoft-com:office:word" xmlns:w="http://schemas.openxmlformats.org/wordprocessingml/2006/main" xmlns:w14="http://schemas.microsoft.com/office/word/2010/wordml" xmlns:w15="http://schemas.microsoft.com/office/word/2012/wordml" xmlns:w16cid="http://schemas.microsoft.com/office/word/2016/wordml/cid" xmlns:w16se="http://schemas.microsoft.com/office/word/2015/wordml/symex" xmlns:wpg="http://schemas.microsoft.com/office/word/2010/wordprocessingGroup" xmlns:wpi="http://schemas.microsoft.com/office/word/2010/wordprocessingInk" xmlns:wne="http://schemas.microsoft.com/office/word/2006/wordml" xmlns:wps="http://schemas.microsoft.com/office/word/2010/wordprocessingShape" mc:Ignorable="w14 w15 w16se w16cid wp14">
+<w:document xmlns:wpc="http://schemas.microsoft.com/office/word/2010/wordprocessingCanvas" xmlns:cx="http://schemas.microsoft.com/office/drawing/2014/chartex" xmlns:cx1="http://schemas.microsoft.com/office/drawing/2015/9/8/chartex" xmlns:cx2="http://schemas.microsoft.com/office/drawing/2015/10/21/chartex" xmlns:cx3="http://schemas.microsoft.com/office/drawing/2016/5/9/chartex" xmlns:cx4="http://schemas.microsoft.com/office/drawing/2016/5/10/chartex" xmlns:cx5="http://schemas.microsoft.com/office/drawing/2016/5/11/chartex" xmlns:cx6="http://schemas.microsoft.com/office/drawing/2016/5/12/chartex" xmlns:cx7="http://schemas.microsoft.com/office/drawing/2016/5/13/chartex" xmlns:cx8="http://schemas.microsoft.com/office/drawing/2016/5/14/chartex" xmlns:mc="http://schemas.openxmlformats.org/markup-compatibility/2006" xmlns:aink="http://schemas.microsoft.com/office/drawing/2016/ink" xmlns:am3d="http://schemas.microsoft.com/office/drawing/2017/model3d" xmlns:o="urn:schemas-microsoft-com:office:office" xmlns:r="http://schemas.openxmlformats.org/officeDocument/2006/relationships" xmlns:m="http://schemas.openxmlformats.org/officeDocument/2006/math" xmlns:v="urn:schemas-microsoft-com:vml" xmlns:wp14="http://schemas.microsoft.com/office/word/2010/wordprocessingDrawing" xmlns:wp="http://schemas.openxmlformats.org/drawingml/2006/wordprocessingDrawing" xmlns:w10="urn:schemas-microsoft-com:office:word" xmlns:w="http://schemas.openxmlformats.org/wordprocessingml/2006/main" xmlns:w14="http://schemas.microsoft.com/office/word/2010/wordml" xmlns:w15="http://schemas.microsoft.com/office/word/2012/wordml" xmlns:w16cex="http://schemas.microsoft.com/office/word/2018/wordml/cex" xmlns:w16cid="http://schemas.microsoft.com/office/word/2016/wordml/cid" xmlns:w16="http://schemas.microsoft.com/office/word/2018/wordml" xmlns:w16sdtdh="http://schemas.microsoft.com/office/word/2020/wordml/sdtdatahash" xmlns:w16se="http://schemas.microsoft.com/office/word/2015/wordml/symex" xmlns:wpg="http://schemas.microsoft.com/office/word/2010/wordprocessingGroup" xmlns:wpi="http://schemas.microsoft.com/office/word/2010/wordprocessingInk" xmlns:wne="http://schemas.microsoft.com/office/word/2006/wordml" xmlns:wps="http://schemas.microsoft.com/office/word/2010/wordprocessingShape" mc:Ignorable="w14 w15 w16se w16cid w16 w16cex w16sdtdh wp14">
   <w:body>
     <w:p>
       <w:pPr>
@@ -336,7 +336,15 @@
           <w:sz w:val="21"/>
           <w:szCs w:val="21"/>
         </w:rPr>
-        <w:t>TD Bank</w:t>
+        <w:t xml:space="preserve">TD </w:t>
+      </w:r>
+      <w:r>
+        <w:rPr>
+          <w:rFonts w:ascii="Tahoma" w:eastAsia="Tahoma" w:hAnsi="Tahoma" w:cs="Tahoma"/>
+          <w:sz w:val="21"/>
+          <w:szCs w:val="21"/>
+        </w:rPr>
+        <w:t>Securities</w:t>
       </w:r>
     </w:p>
     <w:p>
@@ -353,7 +361,16 @@
           <w:sz w:val="15"/>
           <w:szCs w:val="15"/>
         </w:rPr>
-        <w:t xml:space="preserve">Software Developer </w:t>
+        <w:t>Business Systems Analyst, Risk and Capital Studio</w:t>
+      </w:r>
+      <w:r>
+        <w:rPr>
+          <w:rFonts w:ascii="Tahoma" w:eastAsia="Tahoma" w:hAnsi="Tahoma" w:cs="Tahoma"/>
+          <w:color w:val="797979"/>
+          <w:sz w:val="15"/>
+          <w:szCs w:val="15"/>
+        </w:rPr>
+        <w:t xml:space="preserve"> </w:t>
       </w:r>
       <w:r>
         <w:rPr>
@@ -380,7 +397,7 @@
           <w:sz w:val="15"/>
           <w:szCs w:val="15"/>
         </w:rPr>
-        <w:t>July</w:t>
+        <w:t xml:space="preserve">June 2020 </w:t>
       </w:r>
       <w:r>
         <w:rPr>
@@ -389,25 +406,7 @@
           <w:sz w:val="15"/>
           <w:szCs w:val="15"/>
         </w:rPr>
-        <w:t xml:space="preserve"> 201</w:t>
-      </w:r>
-      <w:r>
-        <w:rPr>
-          <w:rFonts w:ascii="Tahoma" w:eastAsia="Tahoma" w:hAnsi="Tahoma" w:cs="Tahoma"/>
-          <w:color w:val="000000"/>
-          <w:sz w:val="15"/>
-          <w:szCs w:val="15"/>
-        </w:rPr>
-        <w:t>9</w:t>
-      </w:r>
-      <w:r>
-        <w:rPr>
-          <w:rFonts w:ascii="Tahoma" w:eastAsia="Tahoma" w:hAnsi="Tahoma" w:cs="Tahoma"/>
-          <w:color w:val="000000"/>
-          <w:sz w:val="15"/>
-          <w:szCs w:val="15"/>
-        </w:rPr>
-        <w:t xml:space="preserve"> to </w:t>
+        <w:t xml:space="preserve">to </w:t>
       </w:r>
       <w:r>
         <w:rPr>
@@ -496,15 +495,7 @@
           <w:sz w:val="15"/>
           <w:szCs w:val="15"/>
         </w:rPr>
-        <w:t xml:space="preserve">Developed Java application to automate </w:t>
-      </w:r>
-      <w:r>
-        <w:rPr>
-          <w:rFonts w:ascii="Verdana" w:eastAsia="Verdana" w:hAnsi="Verdana" w:cs="Verdana"/>
-          <w:sz w:val="15"/>
-          <w:szCs w:val="15"/>
-        </w:rPr>
-        <w:t>and monitor data ingestion</w:t>
+        <w:t>Developed Java application to monitor market metrics</w:t>
       </w:r>
     </w:p>
     <w:p>
@@ -539,7 +530,7 @@
           <w:sz w:val="15"/>
           <w:szCs w:val="15"/>
         </w:rPr>
-        <w:t>Automation application reduced ingestion process time by ~70%</w:t>
+        <w:t xml:space="preserve">Lead automation application project to automate EOD tasks for a group of financial analysts </w:t>
       </w:r>
     </w:p>
     <w:p>
@@ -564,10 +555,8 @@
           <w:sz w:val="15"/>
           <w:szCs w:val="15"/>
         </w:rPr>
-        <w:t>Coordinated project details between different departments within TD</w:t>
-      </w:r>
-      <w:bookmarkStart w:id="1" w:name="_GoBack"/>
-      <w:bookmarkEnd w:id="1"/>
+        <w:t>Application saved ~50 person-hours a month</w:t>
+      </w:r>
     </w:p>
     <w:p>
       <w:pPr>
@@ -592,7 +581,7 @@
           <w:sz w:val="21"/>
           <w:szCs w:val="21"/>
         </w:rPr>
-        <w:t>London Hydro</w:t>
+        <w:t>TD Bank</w:t>
       </w:r>
     </w:p>
     <w:p>
@@ -609,7 +598,25 @@
           <w:sz w:val="15"/>
           <w:szCs w:val="15"/>
         </w:rPr>
-        <w:t xml:space="preserve">Software Developer </w:t>
+        <w:t>Software Developer</w:t>
+      </w:r>
+      <w:r>
+        <w:rPr>
+          <w:rFonts w:ascii="Tahoma" w:eastAsia="Tahoma" w:hAnsi="Tahoma" w:cs="Tahoma"/>
+          <w:color w:val="797979"/>
+          <w:sz w:val="15"/>
+          <w:szCs w:val="15"/>
+        </w:rPr>
+        <w:t>, Air Canada Runway Project</w:t>
+      </w:r>
+      <w:r>
+        <w:rPr>
+          <w:rFonts w:ascii="Tahoma" w:eastAsia="Tahoma" w:hAnsi="Tahoma" w:cs="Tahoma"/>
+          <w:color w:val="797979"/>
+          <w:sz w:val="15"/>
+          <w:szCs w:val="15"/>
+        </w:rPr>
+        <w:t xml:space="preserve"> </w:t>
       </w:r>
       <w:r>
         <w:rPr>
@@ -636,16 +643,16 @@
           <w:sz w:val="15"/>
           <w:szCs w:val="15"/>
         </w:rPr>
-        <w:t>May 2018 to Sept. 2018</w:t>
-      </w:r>
-      <w:r>
-        <w:rPr>
-          <w:rFonts w:ascii="Tahoma" w:eastAsia="Tahoma" w:hAnsi="Tahoma" w:cs="Tahoma"/>
-          <w:color w:val="797979"/>
-          <w:sz w:val="15"/>
-          <w:szCs w:val="15"/>
-        </w:rPr>
-        <w:t xml:space="preserve"> </w:t>
+        <w:t xml:space="preserve">July 2019 to </w:t>
+      </w:r>
+      <w:r>
+        <w:rPr>
+          <w:rFonts w:ascii="Tahoma" w:eastAsia="Tahoma" w:hAnsi="Tahoma" w:cs="Tahoma"/>
+          <w:color w:val="000000"/>
+          <w:sz w:val="15"/>
+          <w:szCs w:val="15"/>
+        </w:rPr>
+        <w:t>June 2020</w:t>
       </w:r>
       <w:r>
         <w:rPr>
@@ -672,18 +679,244 @@
           <w:sz w:val="17"/>
           <w:szCs w:val="17"/>
         </w:rPr>
+        <w:t>Toronto Ontario</w:t>
+      </w:r>
+    </w:p>
+    <w:p>
+      <w:pPr>
+        <w:spacing w:line="40" w:lineRule="exact"/>
+        <w:rPr>
+          <w:rFonts w:ascii="Tahoma" w:eastAsia="Tahoma" w:hAnsi="Tahoma" w:cs="Tahoma"/>
+          <w:sz w:val="20"/>
+          <w:szCs w:val="20"/>
+        </w:rPr>
+      </w:pPr>
+    </w:p>
+    <w:p>
+      <w:pPr>
+        <w:numPr>
+          <w:ilvl w:val="0"/>
+          <w:numId w:val="3"/>
+        </w:numPr>
+        <w:tabs>
+          <w:tab w:val="left" w:pos="120"/>
+        </w:tabs>
+        <w:ind w:left="120" w:hanging="116"/>
+        <w:rPr>
+          <w:rFonts w:ascii="Verdana" w:eastAsia="Verdana" w:hAnsi="Verdana" w:cs="Verdana"/>
+          <w:sz w:val="15"/>
+          <w:szCs w:val="15"/>
+        </w:rPr>
+      </w:pPr>
+      <w:r>
+        <w:rPr>
+          <w:rFonts w:ascii="Verdana" w:eastAsia="Verdana" w:hAnsi="Verdana" w:cs="Verdana"/>
+          <w:sz w:val="15"/>
+          <w:szCs w:val="15"/>
+        </w:rPr>
+        <w:t>Developed</w:t>
+      </w:r>
+      <w:r>
+        <w:rPr>
+          <w:rFonts w:ascii="Verdana" w:eastAsia="Verdana" w:hAnsi="Verdana" w:cs="Verdana"/>
+          <w:sz w:val="15"/>
+          <w:szCs w:val="15"/>
+        </w:rPr>
+        <w:t xml:space="preserve"> API to communicate with Air Canada using Java and SQL</w:t>
+      </w:r>
+    </w:p>
+    <w:p>
+      <w:pPr>
+        <w:spacing w:line="13" w:lineRule="exact"/>
+        <w:rPr>
+          <w:rFonts w:ascii="Verdana" w:eastAsia="Verdana" w:hAnsi="Verdana" w:cs="Verdana"/>
+          <w:sz w:val="15"/>
+          <w:szCs w:val="15"/>
+        </w:rPr>
+      </w:pPr>
+    </w:p>
+    <w:p>
+      <w:pPr>
+        <w:numPr>
+          <w:ilvl w:val="0"/>
+          <w:numId w:val="3"/>
+        </w:numPr>
+        <w:tabs>
+          <w:tab w:val="left" w:pos="120"/>
+        </w:tabs>
+        <w:ind w:left="120" w:hanging="116"/>
+        <w:rPr>
+          <w:rFonts w:ascii="Verdana" w:eastAsia="Verdana" w:hAnsi="Verdana" w:cs="Verdana"/>
+          <w:sz w:val="15"/>
+          <w:szCs w:val="15"/>
+        </w:rPr>
+      </w:pPr>
+      <w:r>
+        <w:rPr>
+          <w:rFonts w:ascii="Verdana" w:eastAsia="Verdana" w:hAnsi="Verdana" w:cs="Verdana"/>
+          <w:sz w:val="15"/>
+          <w:szCs w:val="15"/>
+        </w:rPr>
+        <w:t>Used agile scrum methodology, coordinated daily scrum meetings</w:t>
+      </w:r>
+    </w:p>
+    <w:p>
+      <w:pPr>
+        <w:numPr>
+          <w:ilvl w:val="0"/>
+          <w:numId w:val="3"/>
+        </w:numPr>
+        <w:tabs>
+          <w:tab w:val="left" w:pos="120"/>
+        </w:tabs>
+        <w:ind w:left="120" w:hanging="116"/>
+        <w:rPr>
+          <w:rFonts w:ascii="Verdana" w:eastAsia="Verdana" w:hAnsi="Verdana" w:cs="Verdana"/>
+          <w:sz w:val="15"/>
+          <w:szCs w:val="15"/>
+        </w:rPr>
+      </w:pPr>
+      <w:r>
+        <w:rPr>
+          <w:rFonts w:ascii="Verdana" w:eastAsia="Verdana" w:hAnsi="Verdana" w:cs="Verdana"/>
+          <w:sz w:val="15"/>
+          <w:szCs w:val="15"/>
+        </w:rPr>
+        <w:t>Used Jira/Confluence to document project details</w:t>
+      </w:r>
+    </w:p>
+    <w:p>
+      <w:pPr>
+        <w:numPr>
+          <w:ilvl w:val="0"/>
+          <w:numId w:val="3"/>
+        </w:numPr>
+        <w:tabs>
+          <w:tab w:val="left" w:pos="120"/>
+        </w:tabs>
+        <w:ind w:left="120" w:hanging="116"/>
+        <w:rPr>
+          <w:rFonts w:ascii="Verdana" w:eastAsia="Verdana" w:hAnsi="Verdana" w:cs="Verdana"/>
+          <w:sz w:val="15"/>
+          <w:szCs w:val="15"/>
+        </w:rPr>
+      </w:pPr>
+      <w:r>
+        <w:rPr>
+          <w:rFonts w:ascii="Verdana" w:eastAsia="Verdana" w:hAnsi="Verdana" w:cs="Verdana"/>
+          <w:sz w:val="15"/>
+          <w:szCs w:val="15"/>
+        </w:rPr>
+        <w:t xml:space="preserve">Supported BSA tasks, created Business Requirements Document and JIRA stories </w:t>
+      </w:r>
+    </w:p>
+    <w:p>
+      <w:pPr>
+        <w:spacing w:line="74" w:lineRule="exact"/>
+        <w:rPr>
+          <w:rFonts w:ascii="Tahoma" w:eastAsia="Tahoma" w:hAnsi="Tahoma" w:cs="Tahoma"/>
+          <w:sz w:val="20"/>
+          <w:szCs w:val="20"/>
+        </w:rPr>
+      </w:pPr>
+    </w:p>
+    <w:p>
+      <w:pPr>
+        <w:rPr>
+          <w:sz w:val="20"/>
+          <w:szCs w:val="20"/>
+        </w:rPr>
+      </w:pPr>
+      <w:r>
+        <w:rPr>
+          <w:rFonts w:ascii="Tahoma" w:eastAsia="Tahoma" w:hAnsi="Tahoma" w:cs="Tahoma"/>
+          <w:sz w:val="21"/>
+          <w:szCs w:val="21"/>
+        </w:rPr>
+        <w:t>London Hydro</w:t>
+      </w:r>
+    </w:p>
+    <w:p>
+      <w:pPr>
+        <w:rPr>
+          <w:rFonts w:ascii="Tahoma" w:eastAsia="Tahoma" w:hAnsi="Tahoma" w:cs="Tahoma"/>
+          <w:color w:val="000000"/>
+          <w:sz w:val="17"/>
+          <w:szCs w:val="17"/>
+        </w:rPr>
+      </w:pPr>
+      <w:r>
+        <w:rPr>
+          <w:rFonts w:ascii="Tahoma" w:eastAsia="Tahoma" w:hAnsi="Tahoma" w:cs="Tahoma"/>
+          <w:color w:val="797979"/>
+          <w:sz w:val="15"/>
+          <w:szCs w:val="15"/>
+        </w:rPr>
+        <w:t xml:space="preserve">Software Developer </w:t>
+      </w:r>
+      <w:r>
+        <w:rPr>
+          <w:rFonts w:ascii="Arial" w:eastAsia="Arial" w:hAnsi="Arial" w:cs="Arial"/>
+          <w:color w:val="000000"/>
+          <w:sz w:val="15"/>
+          <w:szCs w:val="15"/>
+        </w:rPr>
+        <w:t>·</w:t>
+      </w:r>
+      <w:r>
+        <w:rPr>
+          <w:rFonts w:ascii="Tahoma" w:eastAsia="Tahoma" w:hAnsi="Tahoma" w:cs="Tahoma"/>
+          <w:color w:val="797979"/>
+          <w:sz w:val="15"/>
+          <w:szCs w:val="15"/>
+        </w:rPr>
+        <w:t xml:space="preserve"> </w:t>
+      </w:r>
+      <w:r>
+        <w:rPr>
+          <w:rFonts w:ascii="Tahoma" w:eastAsia="Tahoma" w:hAnsi="Tahoma" w:cs="Tahoma"/>
+          <w:color w:val="000000"/>
+          <w:sz w:val="15"/>
+          <w:szCs w:val="15"/>
+        </w:rPr>
+        <w:t>May 2017 to Sept. 2017</w:t>
+      </w:r>
+      <w:r>
+        <w:rPr>
+          <w:rFonts w:ascii="Tahoma" w:eastAsia="Tahoma" w:hAnsi="Tahoma" w:cs="Tahoma"/>
+          <w:color w:val="797979"/>
+          <w:sz w:val="15"/>
+          <w:szCs w:val="15"/>
+        </w:rPr>
+        <w:t xml:space="preserve"> </w:t>
+      </w:r>
+      <w:r>
+        <w:rPr>
+          <w:rFonts w:ascii="Arial" w:eastAsia="Arial" w:hAnsi="Arial" w:cs="Arial"/>
+          <w:color w:val="000000"/>
+          <w:sz w:val="15"/>
+          <w:szCs w:val="15"/>
+        </w:rPr>
+        <w:t>·</w:t>
+      </w:r>
+      <w:r>
+        <w:rPr>
+          <w:rFonts w:ascii="Tahoma" w:eastAsia="Tahoma" w:hAnsi="Tahoma" w:cs="Tahoma"/>
+          <w:color w:val="797979"/>
+          <w:sz w:val="15"/>
+          <w:szCs w:val="15"/>
+        </w:rPr>
+        <w:t xml:space="preserve"> </w:t>
+      </w:r>
+      <w:r>
+        <w:rPr>
+          <w:rFonts w:ascii="Tahoma" w:eastAsia="Tahoma" w:hAnsi="Tahoma" w:cs="Tahoma"/>
+          <w:color w:val="000000"/>
+          <w:sz w:val="17"/>
+          <w:szCs w:val="17"/>
+        </w:rPr>
         <w:t>London Ontario</w:t>
       </w:r>
-    </w:p>
-    <w:p>
-      <w:pPr>
-        <w:spacing w:line="40" w:lineRule="exact"/>
-        <w:rPr>
-          <w:rFonts w:ascii="Tahoma" w:eastAsia="Tahoma" w:hAnsi="Tahoma" w:cs="Tahoma"/>
-          <w:sz w:val="20"/>
-          <w:szCs w:val="20"/>
-        </w:rPr>
-      </w:pPr>
     </w:p>
     <w:p>
       <w:pPr>
@@ -825,7 +1058,17 @@
     </w:p>
     <w:p>
       <w:pPr>
-        <w:spacing w:line="74" w:lineRule="exact"/>
+        <w:spacing w:line="40" w:lineRule="exact"/>
+        <w:rPr>
+          <w:rFonts w:ascii="Tahoma" w:eastAsia="Tahoma" w:hAnsi="Tahoma" w:cs="Tahoma"/>
+          <w:sz w:val="20"/>
+          <w:szCs w:val="20"/>
+        </w:rPr>
+      </w:pPr>
+    </w:p>
+    <w:p>
+      <w:pPr>
+        <w:spacing w:line="88" w:lineRule="exact"/>
         <w:rPr>
           <w:rFonts w:ascii="Tahoma" w:eastAsia="Tahoma" w:hAnsi="Tahoma" w:cs="Tahoma"/>
           <w:sz w:val="20"/>
@@ -863,7 +1106,16 @@
           <w:sz w:val="15"/>
           <w:szCs w:val="15"/>
         </w:rPr>
-        <w:t xml:space="preserve">Software Developer Intern </w:t>
+        <w:t>Software Developer Intern</w:t>
+      </w:r>
+      <w:r>
+        <w:rPr>
+          <w:rFonts w:ascii="Tahoma" w:eastAsia="Tahoma" w:hAnsi="Tahoma" w:cs="Tahoma"/>
+          <w:color w:val="797979"/>
+          <w:sz w:val="15"/>
+          <w:szCs w:val="15"/>
+        </w:rPr>
+        <w:t xml:space="preserve"> </w:t>
       </w:r>
       <w:r>
         <w:rPr>
@@ -890,7 +1142,61 @@
           <w:sz w:val="15"/>
           <w:szCs w:val="15"/>
         </w:rPr>
-        <w:t>May 2017 to Sept. 2017</w:t>
+        <w:t>May</w:t>
+      </w:r>
+      <w:r>
+        <w:rPr>
+          <w:rFonts w:ascii="Tahoma" w:eastAsia="Tahoma" w:hAnsi="Tahoma" w:cs="Tahoma"/>
+          <w:color w:val="000000"/>
+          <w:sz w:val="15"/>
+          <w:szCs w:val="15"/>
+        </w:rPr>
+        <w:t xml:space="preserve"> 201</w:t>
+      </w:r>
+      <w:r>
+        <w:rPr>
+          <w:rFonts w:ascii="Tahoma" w:eastAsia="Tahoma" w:hAnsi="Tahoma" w:cs="Tahoma"/>
+          <w:color w:val="000000"/>
+          <w:sz w:val="15"/>
+          <w:szCs w:val="15"/>
+        </w:rPr>
+        <w:t>7</w:t>
+      </w:r>
+      <w:r>
+        <w:rPr>
+          <w:rFonts w:ascii="Tahoma" w:eastAsia="Tahoma" w:hAnsi="Tahoma" w:cs="Tahoma"/>
+          <w:color w:val="000000"/>
+          <w:sz w:val="15"/>
+          <w:szCs w:val="15"/>
+        </w:rPr>
+        <w:t xml:space="preserve"> to </w:t>
+      </w:r>
+      <w:r>
+        <w:rPr>
+          <w:rFonts w:ascii="Tahoma" w:eastAsia="Tahoma" w:hAnsi="Tahoma" w:cs="Tahoma"/>
+          <w:color w:val="000000"/>
+          <w:sz w:val="15"/>
+          <w:szCs w:val="15"/>
+        </w:rPr>
+        <w:t>Sept</w:t>
+      </w:r>
+      <w:r>
+        <w:rPr>
+          <w:rFonts w:ascii="Tahoma" w:eastAsia="Tahoma" w:hAnsi="Tahoma" w:cs="Tahoma"/>
+          <w:color w:val="000000"/>
+          <w:sz w:val="15"/>
+          <w:szCs w:val="15"/>
+        </w:rPr>
+        <w:t>. 201</w:t>
+      </w:r>
+      <w:r>
+        <w:rPr>
+          <w:rFonts w:ascii="Tahoma" w:eastAsia="Tahoma" w:hAnsi="Tahoma" w:cs="Tahoma"/>
+          <w:color w:val="000000"/>
+          <w:sz w:val="15"/>
+          <w:szCs w:val="15"/>
+        </w:rPr>
+        <w:t>7</w:t>
       </w:r>
       <w:r>
         <w:rPr>
@@ -1042,298 +1348,6 @@
           <w:szCs w:val="15"/>
         </w:rPr>
         <w:t>API was hosted on AWS, and communicated with an Oracle database</w:t>
-      </w:r>
-    </w:p>
-    <w:p>
-      <w:pPr>
-        <w:spacing w:line="88" w:lineRule="exact"/>
-        <w:rPr>
-          <w:rFonts w:ascii="Tahoma" w:eastAsia="Tahoma" w:hAnsi="Tahoma" w:cs="Tahoma"/>
-          <w:sz w:val="20"/>
-          <w:szCs w:val="20"/>
-        </w:rPr>
-      </w:pPr>
-    </w:p>
-    <w:p>
-      <w:pPr>
-        <w:rPr>
-          <w:sz w:val="20"/>
-          <w:szCs w:val="20"/>
-        </w:rPr>
-      </w:pPr>
-      <w:r>
-        <w:rPr>
-          <w:rFonts w:ascii="Tahoma" w:eastAsia="Tahoma" w:hAnsi="Tahoma" w:cs="Tahoma"/>
-          <w:sz w:val="21"/>
-          <w:szCs w:val="21"/>
-        </w:rPr>
-        <w:t>VS IDEAS</w:t>
-      </w:r>
-    </w:p>
-    <w:p>
-      <w:pPr>
-        <w:rPr>
-          <w:sz w:val="20"/>
-          <w:szCs w:val="20"/>
-        </w:rPr>
-      </w:pPr>
-      <w:r>
-        <w:rPr>
-          <w:rFonts w:ascii="Tahoma" w:eastAsia="Tahoma" w:hAnsi="Tahoma" w:cs="Tahoma"/>
-          <w:color w:val="797979"/>
-          <w:sz w:val="15"/>
-          <w:szCs w:val="15"/>
-        </w:rPr>
-        <w:t>Web</w:t>
-      </w:r>
-      <w:r>
-        <w:rPr>
-          <w:rFonts w:ascii="Tahoma" w:eastAsia="Tahoma" w:hAnsi="Tahoma" w:cs="Tahoma"/>
-          <w:color w:val="797979"/>
-          <w:sz w:val="15"/>
-          <w:szCs w:val="15"/>
-        </w:rPr>
-        <w:t xml:space="preserve"> Developer</w:t>
-      </w:r>
-      <w:r>
-        <w:rPr>
-          <w:rFonts w:ascii="Tahoma" w:eastAsia="Tahoma" w:hAnsi="Tahoma" w:cs="Tahoma"/>
-          <w:color w:val="797979"/>
-          <w:sz w:val="15"/>
-          <w:szCs w:val="15"/>
-        </w:rPr>
-        <w:t xml:space="preserve"> Intern </w:t>
-      </w:r>
-      <w:r>
-        <w:rPr>
-          <w:rFonts w:ascii="Arial" w:eastAsia="Arial" w:hAnsi="Arial" w:cs="Arial"/>
-          <w:color w:val="000000"/>
-          <w:sz w:val="15"/>
-          <w:szCs w:val="15"/>
-        </w:rPr>
-        <w:t>·</w:t>
-      </w:r>
-      <w:r>
-        <w:rPr>
-          <w:rFonts w:ascii="Tahoma" w:eastAsia="Tahoma" w:hAnsi="Tahoma" w:cs="Tahoma"/>
-          <w:color w:val="797979"/>
-          <w:sz w:val="15"/>
-          <w:szCs w:val="15"/>
-        </w:rPr>
-        <w:t xml:space="preserve"> </w:t>
-      </w:r>
-      <w:r>
-        <w:rPr>
-          <w:rFonts w:ascii="Tahoma" w:eastAsia="Tahoma" w:hAnsi="Tahoma" w:cs="Tahoma"/>
-          <w:color w:val="000000"/>
-          <w:sz w:val="15"/>
-          <w:szCs w:val="15"/>
-        </w:rPr>
-        <w:t>May</w:t>
-      </w:r>
-      <w:r>
-        <w:rPr>
-          <w:rFonts w:ascii="Tahoma" w:eastAsia="Tahoma" w:hAnsi="Tahoma" w:cs="Tahoma"/>
-          <w:color w:val="000000"/>
-          <w:sz w:val="15"/>
-          <w:szCs w:val="15"/>
-        </w:rPr>
-        <w:t xml:space="preserve"> 201</w:t>
-      </w:r>
-      <w:r>
-        <w:rPr>
-          <w:rFonts w:ascii="Tahoma" w:eastAsia="Tahoma" w:hAnsi="Tahoma" w:cs="Tahoma"/>
-          <w:color w:val="000000"/>
-          <w:sz w:val="15"/>
-          <w:szCs w:val="15"/>
-        </w:rPr>
-        <w:t>6</w:t>
-      </w:r>
-      <w:r>
-        <w:rPr>
-          <w:rFonts w:ascii="Tahoma" w:eastAsia="Tahoma" w:hAnsi="Tahoma" w:cs="Tahoma"/>
-          <w:color w:val="000000"/>
-          <w:sz w:val="15"/>
-          <w:szCs w:val="15"/>
-        </w:rPr>
-        <w:t xml:space="preserve"> to </w:t>
-      </w:r>
-      <w:r>
-        <w:rPr>
-          <w:rFonts w:ascii="Tahoma" w:eastAsia="Tahoma" w:hAnsi="Tahoma" w:cs="Tahoma"/>
-          <w:color w:val="000000"/>
-          <w:sz w:val="15"/>
-          <w:szCs w:val="15"/>
-        </w:rPr>
-        <w:t>Sept</w:t>
-      </w:r>
-      <w:r>
-        <w:rPr>
-          <w:rFonts w:ascii="Tahoma" w:eastAsia="Tahoma" w:hAnsi="Tahoma" w:cs="Tahoma"/>
-          <w:color w:val="000000"/>
-          <w:sz w:val="15"/>
-          <w:szCs w:val="15"/>
-        </w:rPr>
-        <w:t>. 201</w:t>
-      </w:r>
-      <w:r>
-        <w:rPr>
-          <w:rFonts w:ascii="Tahoma" w:eastAsia="Tahoma" w:hAnsi="Tahoma" w:cs="Tahoma"/>
-          <w:color w:val="000000"/>
-          <w:sz w:val="15"/>
-          <w:szCs w:val="15"/>
-        </w:rPr>
-        <w:t>6</w:t>
-      </w:r>
-      <w:r>
-        <w:rPr>
-          <w:rFonts w:ascii="Tahoma" w:eastAsia="Tahoma" w:hAnsi="Tahoma" w:cs="Tahoma"/>
-          <w:color w:val="797979"/>
-          <w:sz w:val="15"/>
-          <w:szCs w:val="15"/>
-        </w:rPr>
-        <w:t xml:space="preserve"> </w:t>
-      </w:r>
-      <w:r>
-        <w:rPr>
-          <w:rFonts w:ascii="Arial" w:eastAsia="Arial" w:hAnsi="Arial" w:cs="Arial"/>
-          <w:color w:val="000000"/>
-          <w:sz w:val="15"/>
-          <w:szCs w:val="15"/>
-        </w:rPr>
-        <w:t>·</w:t>
-      </w:r>
-      <w:r>
-        <w:rPr>
-          <w:rFonts w:ascii="Tahoma" w:eastAsia="Tahoma" w:hAnsi="Tahoma" w:cs="Tahoma"/>
-          <w:color w:val="797979"/>
-          <w:sz w:val="15"/>
-          <w:szCs w:val="15"/>
-        </w:rPr>
-        <w:t xml:space="preserve"> </w:t>
-      </w:r>
-      <w:r>
-        <w:rPr>
-          <w:rFonts w:ascii="Tahoma" w:eastAsia="Tahoma" w:hAnsi="Tahoma" w:cs="Tahoma"/>
-          <w:color w:val="000000"/>
-          <w:sz w:val="17"/>
-          <w:szCs w:val="17"/>
-        </w:rPr>
-        <w:t>Markham</w:t>
-      </w:r>
-      <w:r>
-        <w:rPr>
-          <w:rFonts w:ascii="Tahoma" w:eastAsia="Tahoma" w:hAnsi="Tahoma" w:cs="Tahoma"/>
-          <w:color w:val="000000"/>
-          <w:sz w:val="17"/>
-          <w:szCs w:val="17"/>
-        </w:rPr>
-        <w:t xml:space="preserve"> Ontario</w:t>
-      </w:r>
-    </w:p>
-    <w:p>
-      <w:pPr>
-        <w:spacing w:line="40" w:lineRule="exact"/>
-        <w:rPr>
-          <w:rFonts w:ascii="Tahoma" w:eastAsia="Tahoma" w:hAnsi="Tahoma" w:cs="Tahoma"/>
-          <w:sz w:val="20"/>
-          <w:szCs w:val="20"/>
-        </w:rPr>
-      </w:pPr>
-    </w:p>
-    <w:p>
-      <w:pPr>
-        <w:numPr>
-          <w:ilvl w:val="0"/>
-          <w:numId w:val="5"/>
-        </w:numPr>
-        <w:tabs>
-          <w:tab w:val="left" w:pos="120"/>
-        </w:tabs>
-        <w:ind w:left="120" w:hanging="116"/>
-        <w:rPr>
-          <w:rFonts w:ascii="Verdana" w:eastAsia="Verdana" w:hAnsi="Verdana" w:cs="Verdana"/>
-          <w:sz w:val="15"/>
-          <w:szCs w:val="15"/>
-        </w:rPr>
-      </w:pPr>
-      <w:r>
-        <w:rPr>
-          <w:rFonts w:ascii="Verdana" w:eastAsia="Verdana" w:hAnsi="Verdana" w:cs="Verdana"/>
-          <w:sz w:val="15"/>
-          <w:szCs w:val="15"/>
-        </w:rPr>
-        <w:t>Developed and maintained company website</w:t>
-      </w:r>
-    </w:p>
-    <w:p>
-      <w:pPr>
-        <w:spacing w:line="13" w:lineRule="exact"/>
-        <w:rPr>
-          <w:rFonts w:ascii="Verdana" w:eastAsia="Verdana" w:hAnsi="Verdana" w:cs="Verdana"/>
-          <w:sz w:val="15"/>
-          <w:szCs w:val="15"/>
-        </w:rPr>
-      </w:pPr>
-    </w:p>
-    <w:p>
-      <w:pPr>
-        <w:numPr>
-          <w:ilvl w:val="0"/>
-          <w:numId w:val="5"/>
-        </w:numPr>
-        <w:tabs>
-          <w:tab w:val="left" w:pos="120"/>
-        </w:tabs>
-        <w:ind w:left="120" w:hanging="116"/>
-        <w:rPr>
-          <w:rFonts w:ascii="Verdana" w:eastAsia="Verdana" w:hAnsi="Verdana" w:cs="Verdana"/>
-          <w:sz w:val="15"/>
-          <w:szCs w:val="15"/>
-        </w:rPr>
-      </w:pPr>
-      <w:r>
-        <w:rPr>
-          <w:rFonts w:ascii="Verdana" w:eastAsia="Verdana" w:hAnsi="Verdana" w:cs="Verdana"/>
-          <w:sz w:val="15"/>
-          <w:szCs w:val="15"/>
-        </w:rPr>
-        <w:t>Discussed website requirements, expectations and deadlines with clients</w:t>
-      </w:r>
-    </w:p>
-    <w:p>
-      <w:pPr>
-        <w:spacing w:line="19" w:lineRule="exact"/>
-        <w:rPr>
-          <w:rFonts w:ascii="Verdana" w:eastAsia="Verdana" w:hAnsi="Verdana" w:cs="Verdana"/>
-          <w:sz w:val="15"/>
-          <w:szCs w:val="15"/>
-        </w:rPr>
-      </w:pPr>
-    </w:p>
-    <w:p>
-      <w:pPr>
-        <w:numPr>
-          <w:ilvl w:val="0"/>
-          <w:numId w:val="5"/>
-        </w:numPr>
-        <w:tabs>
-          <w:tab w:val="left" w:pos="120"/>
-        </w:tabs>
-        <w:ind w:left="120" w:hanging="116"/>
-        <w:rPr>
-          <w:rFonts w:ascii="Verdana" w:eastAsia="Verdana" w:hAnsi="Verdana" w:cs="Verdana"/>
-          <w:sz w:val="15"/>
-          <w:szCs w:val="15"/>
-        </w:rPr>
-      </w:pPr>
-      <w:r>
-        <w:rPr>
-          <w:rFonts w:ascii="Verdana" w:eastAsia="Verdana" w:hAnsi="Verdana" w:cs="Verdana"/>
-          <w:sz w:val="15"/>
-          <w:szCs w:val="15"/>
-        </w:rPr>
-        <w:t>Both developed using PHP</w:t>
       </w:r>
     </w:p>
     <w:p>
@@ -2135,7 +2149,7 @@
           <w:sz w:val="18"/>
           <w:szCs w:val="18"/>
         </w:rPr>
-        <w:t>London Hydro Outage API</w:t>
+        <w:t>Personal Budget Python App</w:t>
       </w:r>
     </w:p>
     <w:p>
@@ -2151,7 +2165,39 @@
           <w:sz w:val="18"/>
           <w:szCs w:val="18"/>
         </w:rPr>
-        <w:t>May 2017 to Sept. 2017</w:t>
+        <w:t>Jan</w:t>
+      </w:r>
+      <w:r>
+        <w:rPr>
+          <w:rFonts w:ascii="Tahoma" w:eastAsia="Tahoma" w:hAnsi="Tahoma" w:cs="Tahoma"/>
+          <w:sz w:val="18"/>
+          <w:szCs w:val="18"/>
+        </w:rPr>
+        <w:t xml:space="preserve"> </w:t>
+      </w:r>
+      <w:r>
+        <w:rPr>
+          <w:rFonts w:ascii="Tahoma" w:eastAsia="Tahoma" w:hAnsi="Tahoma" w:cs="Tahoma"/>
+          <w:sz w:val="18"/>
+          <w:szCs w:val="18"/>
+        </w:rPr>
+        <w:t xml:space="preserve">2020 </w:t>
+      </w:r>
+      <w:r>
+        <w:rPr>
+          <w:rFonts w:ascii="Tahoma" w:eastAsia="Tahoma" w:hAnsi="Tahoma" w:cs="Tahoma"/>
+          <w:sz w:val="18"/>
+          <w:szCs w:val="18"/>
+        </w:rPr>
+        <w:t xml:space="preserve">to </w:t>
+      </w:r>
+      <w:r>
+        <w:rPr>
+          <w:rFonts w:ascii="Tahoma" w:eastAsia="Tahoma" w:hAnsi="Tahoma" w:cs="Tahoma"/>
+          <w:sz w:val="18"/>
+          <w:szCs w:val="18"/>
+        </w:rPr>
+        <w:t>Current</w:t>
       </w:r>
     </w:p>
     <w:p>
@@ -2186,18 +2232,8 @@
           <w:sz w:val="15"/>
           <w:szCs w:val="15"/>
         </w:rPr>
-        <w:t>Created a ReST API that would provide current outage information to London Hydro's customer IVR system</w:t>
-      </w:r>
-    </w:p>
-    <w:p>
-      <w:pPr>
-        <w:spacing w:line="13" w:lineRule="exact"/>
-        <w:rPr>
-          <w:rFonts w:ascii="Verdana" w:eastAsia="Verdana" w:hAnsi="Verdana" w:cs="Verdana"/>
-          <w:sz w:val="15"/>
-          <w:szCs w:val="15"/>
-        </w:rPr>
-      </w:pPr>
+        <w:t>Created using Python 3.6</w:t>
+      </w:r>
     </w:p>
     <w:p>
       <w:pPr>
@@ -2221,18 +2257,8 @@
           <w:sz w:val="15"/>
           <w:szCs w:val="15"/>
         </w:rPr>
-        <w:t>Designed to perform a SQL query on a database, convert the result to JSON format</w:t>
-      </w:r>
-    </w:p>
-    <w:p>
-      <w:pPr>
-        <w:spacing w:line="19" w:lineRule="exact"/>
-        <w:rPr>
-          <w:rFonts w:ascii="Verdana" w:eastAsia="Verdana" w:hAnsi="Verdana" w:cs="Verdana"/>
-          <w:sz w:val="15"/>
-          <w:szCs w:val="15"/>
-        </w:rPr>
-      </w:pPr>
+        <w:t>Made to monitor spending history based on credit card/bank statements</w:t>
+      </w:r>
     </w:p>
     <w:p>
       <w:pPr>
@@ -2256,8 +2282,28 @@
           <w:sz w:val="15"/>
           <w:szCs w:val="15"/>
         </w:rPr>
-        <w:t>Written in Python 3.6, and hosted using an AWS lambda instance</w:t>
-      </w:r>
+        <w:t>Created GUI to graph spending history and track trends</w:t>
+      </w:r>
+    </w:p>
+    <w:p>
+      <w:pPr>
+        <w:spacing w:line="13" w:lineRule="exact"/>
+        <w:rPr>
+          <w:rFonts w:ascii="Verdana" w:eastAsia="Verdana" w:hAnsi="Verdana" w:cs="Verdana"/>
+          <w:sz w:val="15"/>
+          <w:szCs w:val="15"/>
+        </w:rPr>
+      </w:pPr>
+    </w:p>
+    <w:p>
+      <w:pPr>
+        <w:spacing w:line="19" w:lineRule="exact"/>
+        <w:rPr>
+          <w:rFonts w:ascii="Verdana" w:eastAsia="Verdana" w:hAnsi="Verdana" w:cs="Verdana"/>
+          <w:sz w:val="15"/>
+          <w:szCs w:val="15"/>
+        </w:rPr>
+      </w:pPr>
     </w:p>
     <w:p>
       <w:pPr>
@@ -2436,7 +2482,7 @@
 </file>
 
 <file path=word/numbering.xml><?xml version="1.0" encoding="utf-8"?>
-<w:numbering xmlns:wpc="http://schemas.microsoft.com/office/word/2010/wordprocessingCanvas" xmlns:cx="http://schemas.microsoft.com/office/drawing/2014/chartex" xmlns:cx1="http://schemas.microsoft.com/office/drawing/2015/9/8/chartex" xmlns:cx2="http://schemas.microsoft.com/office/drawing/2015/10/21/chartex" xmlns:cx3="http://schemas.microsoft.com/office/drawing/2016/5/9/chartex" xmlns:cx4="http://schemas.microsoft.com/office/drawing/2016/5/10/chartex" xmlns:cx5="http://schemas.microsoft.com/office/drawing/2016/5/11/chartex" xmlns:cx6="http://schemas.microsoft.com/office/drawing/2016/5/12/chartex" xmlns:cx7="http://schemas.microsoft.com/office/drawing/2016/5/13/chartex" xmlns:cx8="http://schemas.microsoft.com/office/drawing/2016/5/14/chartex" xmlns:mc="http://schemas.openxmlformats.org/markup-compatibility/2006" xmlns:aink="http://schemas.microsoft.com/office/drawing/2016/ink" xmlns:am3d="http://schemas.microsoft.com/office/drawing/2017/model3d" xmlns:o="urn:schemas-microsoft-com:office:office" xmlns:r="http://schemas.openxmlformats.org/officeDocument/2006/relationships" xmlns:m="http://schemas.openxmlformats.org/officeDocument/2006/math" xmlns:v="urn:schemas-microsoft-com:vml" xmlns:wp14="http://schemas.microsoft.com/office/word/2010/wordprocessingDrawing" xmlns:wp="http://schemas.openxmlformats.org/drawingml/2006/wordprocessingDrawing" xmlns:w10="urn:schemas-microsoft-com:office:word" xmlns:w="http://schemas.openxmlformats.org/wordprocessingml/2006/main" xmlns:w14="http://schemas.microsoft.com/office/word/2010/wordml" xmlns:w15="http://schemas.microsoft.com/office/word/2012/wordml" xmlns:w16cid="http://schemas.microsoft.com/office/word/2016/wordml/cid" xmlns:w16se="http://schemas.microsoft.com/office/word/2015/wordml/symex" xmlns:wpg="http://schemas.microsoft.com/office/word/2010/wordprocessingGroup" xmlns:wpi="http://schemas.microsoft.com/office/word/2010/wordprocessingInk" xmlns:wne="http://schemas.microsoft.com/office/word/2006/wordml" xmlns:wps="http://schemas.microsoft.com/office/word/2010/wordprocessingShape" mc:Ignorable="w14 w15 w16se w16cid wp14">
+<w:numbering xmlns:wpc="http://schemas.microsoft.com/office/word/2010/wordprocessingCanvas" xmlns:cx="http://schemas.microsoft.com/office/drawing/2014/chartex" xmlns:cx1="http://schemas.microsoft.com/office/drawing/2015/9/8/chartex" xmlns:cx2="http://schemas.microsoft.com/office/drawing/2015/10/21/chartex" xmlns:cx3="http://schemas.microsoft.com/office/drawing/2016/5/9/chartex" xmlns:cx4="http://schemas.microsoft.com/office/drawing/2016/5/10/chartex" xmlns:cx5="http://schemas.microsoft.com/office/drawing/2016/5/11/chartex" xmlns:cx6="http://schemas.microsoft.com/office/drawing/2016/5/12/chartex" xmlns:cx7="http://schemas.microsoft.com/office/drawing/2016/5/13/chartex" xmlns:cx8="http://schemas.microsoft.com/office/drawing/2016/5/14/chartex" xmlns:mc="http://schemas.openxmlformats.org/markup-compatibility/2006" xmlns:aink="http://schemas.microsoft.com/office/drawing/2016/ink" xmlns:am3d="http://schemas.microsoft.com/office/drawing/2017/model3d" xmlns:o="urn:schemas-microsoft-com:office:office" xmlns:r="http://schemas.openxmlformats.org/officeDocument/2006/relationships" xmlns:m="http://schemas.openxmlformats.org/officeDocument/2006/math" xmlns:v="urn:schemas-microsoft-com:vml" xmlns:wp14="http://schemas.microsoft.com/office/word/2010/wordprocessingDrawing" xmlns:wp="http://schemas.openxmlformats.org/drawingml/2006/wordprocessingDrawing" xmlns:w10="urn:schemas-microsoft-com:office:word" xmlns:w="http://schemas.openxmlformats.org/wordprocessingml/2006/main" xmlns:w14="http://schemas.microsoft.com/office/word/2010/wordml" xmlns:w15="http://schemas.microsoft.com/office/word/2012/wordml" xmlns:w16cex="http://schemas.microsoft.com/office/word/2018/wordml/cex" xmlns:w16cid="http://schemas.microsoft.com/office/word/2016/wordml/cid" xmlns:w16="http://schemas.microsoft.com/office/word/2018/wordml" xmlns:w16sdtdh="http://schemas.microsoft.com/office/word/2020/wordml/sdtdatahash" xmlns:w16se="http://schemas.microsoft.com/office/word/2015/wordml/symex" xmlns:wpg="http://schemas.microsoft.com/office/word/2010/wordprocessingGroup" xmlns:wpi="http://schemas.microsoft.com/office/word/2010/wordprocessingInk" xmlns:wne="http://schemas.microsoft.com/office/word/2006/wordml" xmlns:wps="http://schemas.microsoft.com/office/word/2010/wordprocessingShape" mc:Ignorable="w14 w15 w16se w16cid w16 w16cex w16sdtdh wp14">
   <w:abstractNum w:abstractNumId="0" w15:restartNumberingAfterBreak="0">
     <w:nsid w:val="2EB141F2"/>
     <w:multiLevelType w:val="hybridMultilevel"/>
@@ -2927,7 +2973,7 @@
 </file>
 
 <file path=word/styles.xml><?xml version="1.0" encoding="utf-8"?>
-<w:styles xmlns:mc="http://schemas.openxmlformats.org/markup-compatibility/2006" xmlns:r="http://schemas.openxmlformats.org/officeDocument/2006/relationships" xmlns:w="http://schemas.openxmlformats.org/wordprocessingml/2006/main" xmlns:w14="http://schemas.microsoft.com/office/word/2010/wordml" xmlns:w15="http://schemas.microsoft.com/office/word/2012/wordml" xmlns:w16cid="http://schemas.microsoft.com/office/word/2016/wordml/cid" xmlns:w16se="http://schemas.microsoft.com/office/word/2015/wordml/symex" mc:Ignorable="w14 w15 w16se w16cid">
+<w:styles xmlns:mc="http://schemas.openxmlformats.org/markup-compatibility/2006" xmlns:r="http://schemas.openxmlformats.org/officeDocument/2006/relationships" xmlns:w="http://schemas.openxmlformats.org/wordprocessingml/2006/main" xmlns:w14="http://schemas.microsoft.com/office/word/2010/wordml" xmlns:w15="http://schemas.microsoft.com/office/word/2012/wordml" xmlns:w16cex="http://schemas.microsoft.com/office/word/2018/wordml/cex" xmlns:w16cid="http://schemas.microsoft.com/office/word/2016/wordml/cid" xmlns:w16="http://schemas.microsoft.com/office/word/2018/wordml" xmlns:w16sdtdh="http://schemas.microsoft.com/office/word/2020/wordml/sdtdatahash" xmlns:w16se="http://schemas.microsoft.com/office/word/2015/wordml/symex" mc:Ignorable="w14 w15 w16se w16cid w16 w16cex w16sdtdh">
   <w:docDefaults>
     <w:rPrDefault>
       <w:rPr>
@@ -2939,7 +2985,7 @@
     </w:rPrDefault>
     <w:pPrDefault/>
   </w:docDefaults>
-  <w:latentStyles w:defLockedState="0" w:defUIPriority="99" w:defSemiHidden="0" w:defUnhideWhenUsed="0" w:defQFormat="0" w:count="377">
+  <w:latentStyles w:defLockedState="0" w:defUIPriority="99" w:defSemiHidden="0" w:defUnhideWhenUsed="0" w:defQFormat="0" w:count="376">
     <w:lsdException w:name="Normal" w:uiPriority="0" w:qFormat="1"/>
     <w:lsdException w:name="heading 1" w:uiPriority="9" w:qFormat="1"/>
     <w:lsdException w:name="heading 2" w:semiHidden="1" w:uiPriority="9" w:unhideWhenUsed="1" w:qFormat="1"/>
@@ -3045,6 +3091,7 @@
     <w:lsdException w:name="HTML Sample" w:semiHidden="1" w:unhideWhenUsed="1"/>
     <w:lsdException w:name="HTML Typewriter" w:semiHidden="1" w:unhideWhenUsed="1"/>
     <w:lsdException w:name="HTML Variable" w:semiHidden="1" w:unhideWhenUsed="1"/>
+    <w:lsdException w:name="Normal Table" w:semiHidden="1" w:unhideWhenUsed="1"/>
     <w:lsdException w:name="annotation subject" w:semiHidden="1" w:unhideWhenUsed="1"/>
     <w:lsdException w:name="No List" w:semiHidden="1" w:unhideWhenUsed="1"/>
     <w:lsdException w:name="Outline List 1" w:semiHidden="1" w:unhideWhenUsed="1"/>
@@ -3090,9 +3137,11 @@
     <w:lsdException w:name="Table Subtle 1" w:semiHidden="1" w:unhideWhenUsed="1"/>
     <w:lsdException w:name="Table Subtle 2" w:semiHidden="1" w:unhideWhenUsed="1"/>
     <w:lsdException w:name="Table Web 1" w:semiHidden="1" w:unhideWhenUsed="1"/>
+    <w:lsdException w:name="Table Web 2" w:semiHidden="1" w:unhideWhenUsed="1"/>
     <w:lsdException w:name="Table Web 3" w:semiHidden="1" w:unhideWhenUsed="1"/>
     <w:lsdException w:name="Balloon Text" w:semiHidden="1" w:unhideWhenUsed="1"/>
     <w:lsdException w:name="Table Grid" w:uiPriority="59"/>
+    <w:lsdException w:name="Table Theme" w:semiHidden="1" w:unhideWhenUsed="1"/>
     <w:lsdException w:name="Placeholder Text" w:semiHidden="1"/>
     <w:lsdException w:name="No Spacing" w:uiPriority="1" w:qFormat="1"/>
     <w:lsdException w:name="Light Shading" w:uiPriority="60"/>
@@ -3313,7 +3362,6 @@
     <w:lsdException w:name="Hashtag" w:semiHidden="1" w:unhideWhenUsed="1"/>
     <w:lsdException w:name="Unresolved Mention" w:semiHidden="1" w:unhideWhenUsed="1"/>
     <w:lsdException w:name="Smart Link" w:semiHidden="1" w:unhideWhenUsed="1"/>
-    <w:lsdException w:name="Smart Link Error" w:semiHidden="1" w:unhideWhenUsed="1"/>
   </w:latentStyles>
   <w:style w:type="paragraph" w:default="1" w:styleId="Normal">
     <w:name w:val="Normal"/>
